--- a/Report/Lab2_Report.docx
+++ b/Report/Lab2_Report.docx
@@ -1666,7 +1666,7 @@
           <w:rFonts w:ascii="Times New Roman" w:hAnsi="Times New Roman" w:cs="Times New Roman"/>
           <w:noProof/>
           <w:sz w:val="28"/>
-          <w:lang w:eastAsia="ru-RU"/>
+          <w:lang w:val="en-US"/>
         </w:rPr>
         <w:drawing>
           <wp:inline distT="0" distB="0" distL="0" distR="0" wp14:anchorId="5B7B3F54" wp14:editId="0D732DE5">
@@ -6621,80 +6621,6 @@
           <w:sz w:val="28"/>
           <w:szCs w:val="24"/>
         </w:rPr>
-        <w:t>Для преобразований, которые можно разложить как последовательное выполнение нескольких элементарных –</w:t>
-      </w:r>
-      <w:r>
-        <w:rPr>
-          <w:rFonts w:ascii="Times New Roman" w:hAnsi="Times New Roman" w:cs="Times New Roman"/>
-          <w:color w:val="242021"/>
-          <w:sz w:val="28"/>
-          <w:szCs w:val="24"/>
-        </w:rPr>
-        <w:t xml:space="preserve"> </w:t>
-      </w:r>
-      <w:r>
-        <w:rPr>
-          <w:rFonts w:ascii="Times New Roman" w:hAnsi="Times New Roman" w:cs="Times New Roman"/>
-          <w:color w:val="242021"/>
-          <w:sz w:val="28"/>
-          <w:szCs w:val="24"/>
-        </w:rPr>
-        <w:t xml:space="preserve">матрица преобразования </w:t>
-      </w:r>
-      <w:r>
-        <w:rPr>
-          <w:rFonts w:ascii="Times New Roman" w:hAnsi="Times New Roman" w:cs="Times New Roman"/>
-          <w:color w:val="242021"/>
-          <w:sz w:val="28"/>
-          <w:szCs w:val="24"/>
-          <w:lang w:val="en-US"/>
-        </w:rPr>
-        <w:t>A</w:t>
-      </w:r>
-      <w:r>
-        <w:rPr>
-          <w:rFonts w:ascii="Times New Roman" w:hAnsi="Times New Roman" w:cs="Times New Roman"/>
-          <w:color w:val="242021"/>
-          <w:sz w:val="28"/>
-          <w:szCs w:val="24"/>
-        </w:rPr>
-        <w:t xml:space="preserve"> </w:t>
-      </w:r>
-      <w:r>
-        <w:rPr>
-          <w:rFonts w:ascii="Times New Roman" w:hAnsi="Times New Roman" w:cs="Times New Roman"/>
-          <w:color w:val="242021"/>
-          <w:sz w:val="28"/>
-          <w:szCs w:val="24"/>
-        </w:rPr>
-        <w:t xml:space="preserve">формируется путем умножения матриц элементарных </w:t>
-      </w:r>
-      <w:r>
-        <w:rPr>
-          <w:rFonts w:ascii="Times New Roman" w:hAnsi="Times New Roman" w:cs="Times New Roman"/>
-          <w:color w:val="242021"/>
-          <w:sz w:val="28"/>
-          <w:szCs w:val="24"/>
-        </w:rPr>
-        <w:lastRenderedPageBreak/>
-        <w:t>преобразований друг на друга слева направо в порядке выполнения.</w:t>
-      </w:r>
-      <w:r>
-        <w:rPr>
-          <w:rFonts w:ascii="Times New Roman" w:hAnsi="Times New Roman" w:cs="Times New Roman"/>
-          <w:color w:val="242021"/>
-          <w:sz w:val="28"/>
-          <w:szCs w:val="24"/>
-        </w:rPr>
-        <w:t xml:space="preserve"> </w:t>
-      </w:r>
-      <w:r>
-        <w:rPr>
-          <w:rFonts w:ascii="Times New Roman" w:hAnsi="Times New Roman" w:cs="Times New Roman"/>
-          <w:color w:val="242021"/>
-          <w:sz w:val="28"/>
-          <w:szCs w:val="24"/>
-        </w:rPr>
         <w:t xml:space="preserve">Блок-схема </w:t>
       </w:r>
       <w:r>
@@ -6737,6 +6663,7 @@
           <w:sz w:val="28"/>
           <w:szCs w:val="24"/>
         </w:rPr>
+        <w:lastRenderedPageBreak/>
         <w:pict>
           <v:shapetype id="_x0000_t75" coordsize="21600,21600" o:spt="75" o:preferrelative="t" path="m@4@5l@4@11@9@11@9@5xe" filled="f" stroked="f">
             <v:stroke joinstyle="miter"/>
@@ -6757,7 +6684,7 @@
             <v:path o:extrusionok="f" gradientshapeok="t" o:connecttype="rect"/>
             <o:lock v:ext="edit" aspectratio="t"/>
           </v:shapetype>
-          <v:shape id="_x0000_i1025" type="#_x0000_t75" style="width:180pt;height:512.75pt">
+          <v:shape id="_x0000_i1025" type="#_x0000_t75" style="width:194.25pt;height:553.6pt">
             <v:imagedata r:id="rId9" o:title="Lab2"/>
           </v:shape>
         </w:pict>
@@ -8130,6 +8057,8 @@
         </w:rPr>
         <w:t>:</w:t>
       </w:r>
+      <w:bookmarkStart w:id="0" w:name="_GoBack"/>
+      <w:bookmarkEnd w:id="0"/>
     </w:p>
     <w:p>
       <w:pPr>
@@ -11554,6 +11483,15 @@
         </w:rPr>
         <w:t xml:space="preserve"> –</w:t>
       </w:r>
+      <w:r>
+        <w:rPr>
+          <w:rFonts w:ascii="Times New Roman" w:hAnsi="Times New Roman" w:cs="Times New Roman"/>
+          <w:bCs/>
+          <w:sz w:val="28"/>
+          <w:szCs w:val="28"/>
+        </w:rPr>
+        <w:t xml:space="preserve"> </w:t>
+      </w:r>
     </w:p>
     <w:p>
       <w:pPr>
@@ -11573,8 +11511,10 @@
         <w:rPr>
           <w:rFonts w:ascii="Times New Roman" w:hAnsi="Times New Roman" w:cs="Times New Roman"/>
           <w:bCs/>
+          <w:noProof/>
           <w:sz w:val="28"/>
           <w:szCs w:val="28"/>
+          <w:lang w:val="en-US"/>
         </w:rPr>
         <w:drawing>
           <wp:inline distT="0" distB="0" distL="0" distR="0" wp14:anchorId="59A7C671" wp14:editId="4020DC3F">
@@ -11652,7 +11592,6 @@
           <w:tab w:val="left" w:pos="3402"/>
         </w:tabs>
         <w:spacing w:line="360" w:lineRule="auto"/>
-        <w:ind w:firstLine="709"/>
         <w:jc w:val="center"/>
         <w:rPr>
           <w:rFonts w:ascii="Times New Roman" w:hAnsi="Times New Roman" w:cs="Times New Roman"/>
@@ -11661,8 +11600,50 @@
           <w:szCs w:val="28"/>
         </w:rPr>
       </w:pPr>
-      <w:bookmarkStart w:id="0" w:name="_GoBack"/>
-      <w:bookmarkEnd w:id="0"/>
+      <w:r>
+        <w:rPr>
+          <w:rFonts w:ascii="Times New Roman" w:hAnsi="Times New Roman" w:cs="Times New Roman"/>
+          <w:bCs/>
+          <w:sz w:val="28"/>
+          <w:szCs w:val="28"/>
+        </w:rPr>
+        <w:lastRenderedPageBreak/>
+        <w:drawing>
+          <wp:inline distT="0" distB="0" distL="0" distR="0" wp14:anchorId="0D3DB125" wp14:editId="527F0097">
+            <wp:extent cx="5939790" cy="3846195"/>
+            <wp:effectExtent l="0" t="0" r="3810" b="1905"/>
+            <wp:docPr id="3" name="Рисунок 3"/>
+            <wp:cNvGraphicFramePr>
+              <a:graphicFrameLocks xmlns:a="http://schemas.openxmlformats.org/drawingml/2006/main" noChangeAspect="1"/>
+            </wp:cNvGraphicFramePr>
+            <a:graphic xmlns:a="http://schemas.openxmlformats.org/drawingml/2006/main">
+              <a:graphicData uri="http://schemas.openxmlformats.org/drawingml/2006/picture">
+                <pic:pic xmlns:pic="http://schemas.openxmlformats.org/drawingml/2006/picture">
+                  <pic:nvPicPr>
+                    <pic:cNvPr id="1" name=""/>
+                    <pic:cNvPicPr/>
+                  </pic:nvPicPr>
+                  <pic:blipFill>
+                    <a:blip r:embed="rId11"/>
+                    <a:stretch>
+                      <a:fillRect/>
+                    </a:stretch>
+                  </pic:blipFill>
+                  <pic:spPr>
+                    <a:xfrm>
+                      <a:off x="0" y="0"/>
+                      <a:ext cx="5939790" cy="3846195"/>
+                    </a:xfrm>
+                    <a:prstGeom prst="rect">
+                      <a:avLst/>
+                    </a:prstGeom>
+                  </pic:spPr>
+                </pic:pic>
+              </a:graphicData>
+            </a:graphic>
+          </wp:inline>
+        </w:drawing>
+      </w:r>
     </w:p>
     <w:p>
       <w:pPr>
@@ -11751,34 +11732,41 @@
           <w:sz w:val="28"/>
           <w:szCs w:val="28"/>
         </w:rPr>
-        <w:t xml:space="preserve">Рисунок 4 - Вид приложения после нажатия на кнопку </w:t>
-      </w:r>
-      <w:r>
-        <w:rPr>
-          <w:rFonts w:ascii="Times New Roman" w:hAnsi="Times New Roman" w:cs="Times New Roman"/>
-          <w:bCs/>
-          <w:sz w:val="28"/>
-          <w:szCs w:val="28"/>
-        </w:rPr>
-        <w:t>“</w:t>
-      </w:r>
-      <w:r>
-        <w:rPr>
-          <w:rFonts w:ascii="Times New Roman" w:hAnsi="Times New Roman" w:cs="Times New Roman"/>
-          <w:bCs/>
-          <w:sz w:val="28"/>
-          <w:szCs w:val="28"/>
-        </w:rPr>
-        <w:t>Скрывать ось</w:t>
-      </w:r>
-      <w:r>
-        <w:rPr>
-          <w:rFonts w:ascii="Times New Roman" w:hAnsi="Times New Roman" w:cs="Times New Roman"/>
-          <w:bCs/>
-          <w:sz w:val="28"/>
-          <w:szCs w:val="28"/>
-        </w:rPr>
-        <w:t>”</w:t>
+        <w:drawing>
+          <wp:inline distT="0" distB="0" distL="0" distR="0" wp14:anchorId="238978BE" wp14:editId="1FDB2365">
+            <wp:extent cx="5939790" cy="3816985"/>
+            <wp:effectExtent l="0" t="0" r="3810" b="0"/>
+            <wp:docPr id="5" name="Рисунок 5"/>
+            <wp:cNvGraphicFramePr>
+              <a:graphicFrameLocks xmlns:a="http://schemas.openxmlformats.org/drawingml/2006/main" noChangeAspect="1"/>
+            </wp:cNvGraphicFramePr>
+            <a:graphic xmlns:a="http://schemas.openxmlformats.org/drawingml/2006/main">
+              <a:graphicData uri="http://schemas.openxmlformats.org/drawingml/2006/picture">
+                <pic:pic xmlns:pic="http://schemas.openxmlformats.org/drawingml/2006/picture">
+                  <pic:nvPicPr>
+                    <pic:cNvPr id="1" name=""/>
+                    <pic:cNvPicPr/>
+                  </pic:nvPicPr>
+                  <pic:blipFill>
+                    <a:blip r:embed="rId12"/>
+                    <a:stretch>
+                      <a:fillRect/>
+                    </a:stretch>
+                  </pic:blipFill>
+                  <pic:spPr>
+                    <a:xfrm>
+                      <a:off x="0" y="0"/>
+                      <a:ext cx="5939790" cy="3816985"/>
+                    </a:xfrm>
+                    <a:prstGeom prst="rect">
+                      <a:avLst/>
+                    </a:prstGeom>
+                  </pic:spPr>
+                </pic:pic>
+              </a:graphicData>
+            </a:graphic>
+          </wp:inline>
+        </w:drawing>
       </w:r>
     </w:p>
     <w:p>
@@ -11795,6 +11783,51 @@
           <w:szCs w:val="28"/>
         </w:rPr>
       </w:pPr>
+      <w:r>
+        <w:rPr>
+          <w:rFonts w:ascii="Times New Roman" w:hAnsi="Times New Roman" w:cs="Times New Roman"/>
+          <w:bCs/>
+          <w:sz w:val="28"/>
+          <w:szCs w:val="28"/>
+        </w:rPr>
+        <w:t>Рисунок 5</w:t>
+      </w:r>
+      <w:r>
+        <w:rPr>
+          <w:rFonts w:ascii="Times New Roman" w:hAnsi="Times New Roman" w:cs="Times New Roman"/>
+          <w:bCs/>
+          <w:sz w:val="28"/>
+          <w:szCs w:val="28"/>
+        </w:rPr>
+        <w:t xml:space="preserve"> - </w:t>
+      </w:r>
+      <w:r>
+        <w:rPr>
+          <w:rFonts w:ascii="Times New Roman" w:hAnsi="Times New Roman" w:cs="Times New Roman"/>
+          <w:bCs/>
+          <w:sz w:val="28"/>
+          <w:szCs w:val="28"/>
+        </w:rPr>
+        <w:t xml:space="preserve"> Результат работы </w:t>
+      </w:r>
+      <w:r>
+        <w:rPr>
+          <w:rFonts w:ascii="Times New Roman" w:hAnsi="Times New Roman" w:cs="Times New Roman"/>
+          <w:bCs/>
+          <w:sz w:val="28"/>
+          <w:szCs w:val="28"/>
+        </w:rPr>
+        <w:t xml:space="preserve">приложения после </w:t>
+      </w:r>
+      <w:r>
+        <w:rPr>
+          <w:rFonts w:ascii="Times New Roman" w:hAnsi="Times New Roman" w:cs="Times New Roman"/>
+          <w:bCs/>
+          <w:sz w:val="28"/>
+          <w:szCs w:val="28"/>
+        </w:rPr>
+        <w:t>применения переноса</w:t>
+      </w:r>
     </w:p>
     <w:p>
       <w:pPr>
@@ -11817,34 +11850,42 @@
           <w:sz w:val="28"/>
           <w:szCs w:val="28"/>
         </w:rPr>
-        <w:t xml:space="preserve">Рисунок 5 - Вид приложения после нажатия на кнопку </w:t>
-      </w:r>
-      <w:r>
-        <w:rPr>
-          <w:rFonts w:ascii="Times New Roman" w:hAnsi="Times New Roman" w:cs="Times New Roman"/>
-          <w:bCs/>
-          <w:sz w:val="28"/>
-          <w:szCs w:val="28"/>
-        </w:rPr>
-        <w:t>“</w:t>
-      </w:r>
-      <w:r>
-        <w:rPr>
-          <w:rFonts w:ascii="Times New Roman" w:hAnsi="Times New Roman" w:cs="Times New Roman"/>
-          <w:bCs/>
-          <w:sz w:val="28"/>
-          <w:szCs w:val="28"/>
-        </w:rPr>
-        <w:t>Скрывать масштаб</w:t>
-      </w:r>
-      <w:r>
-        <w:rPr>
-          <w:rFonts w:ascii="Times New Roman" w:hAnsi="Times New Roman" w:cs="Times New Roman"/>
-          <w:bCs/>
-          <w:sz w:val="28"/>
-          <w:szCs w:val="28"/>
-        </w:rPr>
-        <w:t>”</w:t>
+        <w:lastRenderedPageBreak/>
+        <w:drawing>
+          <wp:inline distT="0" distB="0" distL="0" distR="0" wp14:anchorId="6218F786" wp14:editId="20EA8DB5">
+            <wp:extent cx="5939790" cy="3822065"/>
+            <wp:effectExtent l="0" t="0" r="3810" b="6985"/>
+            <wp:docPr id="6" name="Рисунок 6"/>
+            <wp:cNvGraphicFramePr>
+              <a:graphicFrameLocks xmlns:a="http://schemas.openxmlformats.org/drawingml/2006/main" noChangeAspect="1"/>
+            </wp:cNvGraphicFramePr>
+            <a:graphic xmlns:a="http://schemas.openxmlformats.org/drawingml/2006/main">
+              <a:graphicData uri="http://schemas.openxmlformats.org/drawingml/2006/picture">
+                <pic:pic xmlns:pic="http://schemas.openxmlformats.org/drawingml/2006/picture">
+                  <pic:nvPicPr>
+                    <pic:cNvPr id="1" name=""/>
+                    <pic:cNvPicPr/>
+                  </pic:nvPicPr>
+                  <pic:blipFill>
+                    <a:blip r:embed="rId13"/>
+                    <a:stretch>
+                      <a:fillRect/>
+                    </a:stretch>
+                  </pic:blipFill>
+                  <pic:spPr>
+                    <a:xfrm>
+                      <a:off x="0" y="0"/>
+                      <a:ext cx="5939790" cy="3822065"/>
+                    </a:xfrm>
+                    <a:prstGeom prst="rect">
+                      <a:avLst/>
+                    </a:prstGeom>
+                  </pic:spPr>
+                </pic:pic>
+              </a:graphicData>
+            </a:graphic>
+          </wp:inline>
+        </w:drawing>
       </w:r>
     </w:p>
     <w:p>
@@ -11861,6 +11902,33 @@
           <w:szCs w:val="28"/>
         </w:rPr>
       </w:pPr>
+      <w:r>
+        <w:rPr>
+          <w:rFonts w:ascii="Times New Roman" w:hAnsi="Times New Roman" w:cs="Times New Roman"/>
+          <w:bCs/>
+          <w:sz w:val="28"/>
+          <w:szCs w:val="28"/>
+        </w:rPr>
+        <w:t>Рисунок 6</w:t>
+      </w:r>
+      <w:r>
+        <w:rPr>
+          <w:rFonts w:ascii="Times New Roman" w:hAnsi="Times New Roman" w:cs="Times New Roman"/>
+          <w:bCs/>
+          <w:sz w:val="28"/>
+          <w:szCs w:val="28"/>
+        </w:rPr>
+        <w:t xml:space="preserve"> -  Результат работы приложения после применения </w:t>
+      </w:r>
+      <w:r>
+        <w:rPr>
+          <w:rFonts w:ascii="Times New Roman" w:hAnsi="Times New Roman" w:cs="Times New Roman"/>
+          <w:bCs/>
+          <w:sz w:val="28"/>
+          <w:szCs w:val="28"/>
+        </w:rPr>
+        <w:t>отражения относительно верхней левой вершины</w:t>
+      </w:r>
     </w:p>
     <w:p>
       <w:pPr>
@@ -11898,7 +11966,41 @@
           <w:sz w:val="28"/>
           <w:szCs w:val="28"/>
         </w:rPr>
-        <w:t>Рисунок 6 – Вид приложения после установки масштаба в 30 единиц</w:t>
+        <w:drawing>
+          <wp:inline distT="0" distB="0" distL="0" distR="0" wp14:anchorId="6A2696B0" wp14:editId="7DF47A64">
+            <wp:extent cx="5218318" cy="3352800"/>
+            <wp:effectExtent l="0" t="0" r="1905" b="0"/>
+            <wp:docPr id="7" name="Рисунок 7"/>
+            <wp:cNvGraphicFramePr>
+              <a:graphicFrameLocks xmlns:a="http://schemas.openxmlformats.org/drawingml/2006/main" noChangeAspect="1"/>
+            </wp:cNvGraphicFramePr>
+            <a:graphic xmlns:a="http://schemas.openxmlformats.org/drawingml/2006/main">
+              <a:graphicData uri="http://schemas.openxmlformats.org/drawingml/2006/picture">
+                <pic:pic xmlns:pic="http://schemas.openxmlformats.org/drawingml/2006/picture">
+                  <pic:nvPicPr>
+                    <pic:cNvPr id="1" name=""/>
+                    <pic:cNvPicPr/>
+                  </pic:nvPicPr>
+                  <pic:blipFill>
+                    <a:blip r:embed="rId14"/>
+                    <a:stretch>
+                      <a:fillRect/>
+                    </a:stretch>
+                  </pic:blipFill>
+                  <pic:spPr>
+                    <a:xfrm>
+                      <a:off x="0" y="0"/>
+                      <a:ext cx="5282434" cy="3393995"/>
+                    </a:xfrm>
+                    <a:prstGeom prst="rect">
+                      <a:avLst/>
+                    </a:prstGeom>
+                  </pic:spPr>
+                </pic:pic>
+              </a:graphicData>
+            </a:graphic>
+          </wp:inline>
+        </w:drawing>
       </w:r>
     </w:p>
     <w:p>
@@ -11915,6 +12017,42 @@
           <w:szCs w:val="28"/>
         </w:rPr>
       </w:pPr>
+      <w:r>
+        <w:rPr>
+          <w:rFonts w:ascii="Times New Roman" w:hAnsi="Times New Roman" w:cs="Times New Roman"/>
+          <w:bCs/>
+          <w:sz w:val="28"/>
+          <w:szCs w:val="28"/>
+        </w:rPr>
+        <w:t>Рисунок 7</w:t>
+      </w:r>
+      <w:r>
+        <w:rPr>
+          <w:rFonts w:ascii="Times New Roman" w:hAnsi="Times New Roman" w:cs="Times New Roman"/>
+          <w:bCs/>
+          <w:sz w:val="28"/>
+          <w:szCs w:val="28"/>
+        </w:rPr>
+        <w:t xml:space="preserve"> – </w:t>
+      </w:r>
+      <w:r>
+        <w:rPr>
+          <w:rFonts w:ascii="Times New Roman" w:hAnsi="Times New Roman" w:cs="Times New Roman"/>
+          <w:bCs/>
+          <w:sz w:val="28"/>
+          <w:szCs w:val="28"/>
+        </w:rPr>
+        <w:t>Результат работы приложения после применения</w:t>
+      </w:r>
+      <w:r>
+        <w:rPr>
+          <w:rFonts w:ascii="Times New Roman" w:hAnsi="Times New Roman" w:cs="Times New Roman"/>
+          <w:bCs/>
+          <w:sz w:val="28"/>
+          <w:szCs w:val="28"/>
+        </w:rPr>
+        <w:t xml:space="preserve"> масштабирования</w:t>
+      </w:r>
     </w:p>
     <w:p>
       <w:pPr>
@@ -11937,7 +12075,42 @@
           <w:sz w:val="28"/>
           <w:szCs w:val="28"/>
         </w:rPr>
-        <w:t>Рисунок 7 – Вид приложения после установки масштаба в 60 единиц</w:t>
+        <w:lastRenderedPageBreak/>
+        <w:drawing>
+          <wp:inline distT="0" distB="0" distL="0" distR="0" wp14:anchorId="55B305B6" wp14:editId="0187CD1C">
+            <wp:extent cx="5939790" cy="3823335"/>
+            <wp:effectExtent l="0" t="0" r="3810" b="5715"/>
+            <wp:docPr id="8" name="Рисунок 8"/>
+            <wp:cNvGraphicFramePr>
+              <a:graphicFrameLocks xmlns:a="http://schemas.openxmlformats.org/drawingml/2006/main" noChangeAspect="1"/>
+            </wp:cNvGraphicFramePr>
+            <a:graphic xmlns:a="http://schemas.openxmlformats.org/drawingml/2006/main">
+              <a:graphicData uri="http://schemas.openxmlformats.org/drawingml/2006/picture">
+                <pic:pic xmlns:pic="http://schemas.openxmlformats.org/drawingml/2006/picture">
+                  <pic:nvPicPr>
+                    <pic:cNvPr id="1" name=""/>
+                    <pic:cNvPicPr/>
+                  </pic:nvPicPr>
+                  <pic:blipFill>
+                    <a:blip r:embed="rId15"/>
+                    <a:stretch>
+                      <a:fillRect/>
+                    </a:stretch>
+                  </pic:blipFill>
+                  <pic:spPr>
+                    <a:xfrm>
+                      <a:off x="0" y="0"/>
+                      <a:ext cx="5939790" cy="3823335"/>
+                    </a:xfrm>
+                    <a:prstGeom prst="rect">
+                      <a:avLst/>
+                    </a:prstGeom>
+                  </pic:spPr>
+                </pic:pic>
+              </a:graphicData>
+            </a:graphic>
+          </wp:inline>
+        </w:drawing>
       </w:r>
     </w:p>
     <w:p>
@@ -11954,6 +12127,42 @@
           <w:szCs w:val="28"/>
         </w:rPr>
       </w:pPr>
+      <w:r>
+        <w:rPr>
+          <w:rFonts w:ascii="Times New Roman" w:hAnsi="Times New Roman" w:cs="Times New Roman"/>
+          <w:bCs/>
+          <w:sz w:val="28"/>
+          <w:szCs w:val="28"/>
+        </w:rPr>
+        <w:t>Рисунок 8</w:t>
+      </w:r>
+      <w:r>
+        <w:rPr>
+          <w:rFonts w:ascii="Times New Roman" w:hAnsi="Times New Roman" w:cs="Times New Roman"/>
+          <w:bCs/>
+          <w:sz w:val="28"/>
+          <w:szCs w:val="28"/>
+        </w:rPr>
+        <w:t xml:space="preserve"> – </w:t>
+      </w:r>
+      <w:r>
+        <w:rPr>
+          <w:rFonts w:ascii="Times New Roman" w:hAnsi="Times New Roman" w:cs="Times New Roman"/>
+          <w:bCs/>
+          <w:sz w:val="28"/>
+          <w:szCs w:val="28"/>
+        </w:rPr>
+        <w:t xml:space="preserve">Результат работы приложения после применения </w:t>
+      </w:r>
+      <w:r>
+        <w:rPr>
+          <w:rFonts w:ascii="Times New Roman" w:hAnsi="Times New Roman" w:cs="Times New Roman"/>
+          <w:bCs/>
+          <w:sz w:val="28"/>
+          <w:szCs w:val="28"/>
+        </w:rPr>
+        <w:t>поворота</w:t>
+      </w:r>
     </w:p>
     <w:p>
       <w:pPr>
@@ -11991,7 +12200,41 @@
           <w:sz w:val="28"/>
           <w:szCs w:val="28"/>
         </w:rPr>
-        <w:t>Рисунок 8 – Вид приложения после установки параметра альфа в 2 единицы</w:t>
+        <w:drawing>
+          <wp:inline distT="0" distB="0" distL="0" distR="0" wp14:anchorId="4BFE7BC9" wp14:editId="4CD90C01">
+            <wp:extent cx="5684807" cy="3661030"/>
+            <wp:effectExtent l="0" t="0" r="0" b="0"/>
+            <wp:docPr id="9" name="Рисунок 9"/>
+            <wp:cNvGraphicFramePr>
+              <a:graphicFrameLocks xmlns:a="http://schemas.openxmlformats.org/drawingml/2006/main" noChangeAspect="1"/>
+            </wp:cNvGraphicFramePr>
+            <a:graphic xmlns:a="http://schemas.openxmlformats.org/drawingml/2006/main">
+              <a:graphicData uri="http://schemas.openxmlformats.org/drawingml/2006/picture">
+                <pic:pic xmlns:pic="http://schemas.openxmlformats.org/drawingml/2006/picture">
+                  <pic:nvPicPr>
+                    <pic:cNvPr id="1" name=""/>
+                    <pic:cNvPicPr/>
+                  </pic:nvPicPr>
+                  <pic:blipFill>
+                    <a:blip r:embed="rId16"/>
+                    <a:stretch>
+                      <a:fillRect/>
+                    </a:stretch>
+                  </pic:blipFill>
+                  <pic:spPr>
+                    <a:xfrm>
+                      <a:off x="0" y="0"/>
+                      <a:ext cx="5692938" cy="3666266"/>
+                    </a:xfrm>
+                    <a:prstGeom prst="rect">
+                      <a:avLst/>
+                    </a:prstGeom>
+                  </pic:spPr>
+                </pic:pic>
+              </a:graphicData>
+            </a:graphic>
+          </wp:inline>
+        </w:drawing>
       </w:r>
     </w:p>
     <w:p>
@@ -12008,21 +12251,15 @@
           <w:szCs w:val="28"/>
         </w:rPr>
       </w:pPr>
-    </w:p>
-    <w:p>
-      <w:pPr>
-        <w:tabs>
-          <w:tab w:val="left" w:pos="3402"/>
-        </w:tabs>
-        <w:spacing w:line="360" w:lineRule="auto"/>
-        <w:jc w:val="center"/>
+      <w:r>
         <w:rPr>
           <w:rFonts w:ascii="Times New Roman" w:hAnsi="Times New Roman" w:cs="Times New Roman"/>
           <w:bCs/>
           <w:sz w:val="28"/>
           <w:szCs w:val="28"/>
         </w:rPr>
-      </w:pPr>
+        <w:t>Рисунок 9</w:t>
+      </w:r>
       <w:r>
         <w:rPr>
           <w:rFonts w:ascii="Times New Roman" w:hAnsi="Times New Roman" w:cs="Times New Roman"/>
@@ -12030,227 +12267,26 @@
           <w:sz w:val="28"/>
           <w:szCs w:val="28"/>
         </w:rPr>
-        <w:t>Рисунок 9 – Вид приложения после установки параметра альфа в 3 единицы</w:t>
-      </w:r>
-    </w:p>
-    <w:p>
-      <w:pPr>
-        <w:tabs>
-          <w:tab w:val="left" w:pos="3402"/>
-        </w:tabs>
-        <w:spacing w:line="360" w:lineRule="auto"/>
-        <w:jc w:val="center"/>
+        <w:t xml:space="preserve"> – </w:t>
+      </w:r>
+      <w:r>
         <w:rPr>
           <w:rFonts w:ascii="Times New Roman" w:hAnsi="Times New Roman" w:cs="Times New Roman"/>
           <w:bCs/>
           <w:sz w:val="28"/>
           <w:szCs w:val="28"/>
         </w:rPr>
-      </w:pPr>
-    </w:p>
-    <w:p>
-      <w:pPr>
-        <w:tabs>
-          <w:tab w:val="left" w:pos="3402"/>
-        </w:tabs>
-        <w:spacing w:line="360" w:lineRule="auto"/>
-        <w:jc w:val="center"/>
+        <w:t xml:space="preserve">Результат работы приложения после </w:t>
+      </w:r>
+      <w:r>
         <w:rPr>
           <w:rFonts w:ascii="Times New Roman" w:hAnsi="Times New Roman" w:cs="Times New Roman"/>
           <w:bCs/>
           <w:sz w:val="28"/>
           <w:szCs w:val="28"/>
         </w:rPr>
-      </w:pPr>
-    </w:p>
-    <w:p>
-      <w:pPr>
-        <w:tabs>
-          <w:tab w:val="left" w:pos="3402"/>
-        </w:tabs>
-        <w:spacing w:line="360" w:lineRule="auto"/>
-        <w:jc w:val="center"/>
-        <w:rPr>
-          <w:rFonts w:ascii="Times New Roman" w:hAnsi="Times New Roman" w:cs="Times New Roman"/>
-          <w:bCs/>
-          <w:sz w:val="28"/>
-          <w:szCs w:val="28"/>
-        </w:rPr>
-      </w:pPr>
-      <w:r>
-        <w:rPr>
-          <w:rFonts w:ascii="Times New Roman" w:hAnsi="Times New Roman" w:cs="Times New Roman"/>
-          <w:bCs/>
-          <w:sz w:val="28"/>
-          <w:szCs w:val="28"/>
-        </w:rPr>
-        <w:t>Рисунок 10 – Вид приложения после установки шага независимой переменной в 0.5 единицы</w:t>
-      </w:r>
-    </w:p>
-    <w:p>
-      <w:pPr>
-        <w:tabs>
-          <w:tab w:val="left" w:pos="3402"/>
-        </w:tabs>
-        <w:spacing w:line="360" w:lineRule="auto"/>
-        <w:jc w:val="center"/>
-        <w:rPr>
-          <w:rFonts w:ascii="Times New Roman" w:hAnsi="Times New Roman" w:cs="Times New Roman"/>
-          <w:bCs/>
-          <w:sz w:val="28"/>
-          <w:szCs w:val="28"/>
-        </w:rPr>
-      </w:pPr>
-    </w:p>
-    <w:p>
-      <w:pPr>
-        <w:tabs>
-          <w:tab w:val="left" w:pos="3402"/>
-        </w:tabs>
-        <w:spacing w:line="360" w:lineRule="auto"/>
-        <w:jc w:val="center"/>
-        <w:rPr>
-          <w:rFonts w:ascii="Times New Roman" w:hAnsi="Times New Roman" w:cs="Times New Roman"/>
-          <w:bCs/>
-          <w:sz w:val="28"/>
-          <w:szCs w:val="28"/>
-        </w:rPr>
-      </w:pPr>
-      <w:r>
-        <w:rPr>
-          <w:rFonts w:ascii="Times New Roman" w:hAnsi="Times New Roman" w:cs="Times New Roman"/>
-          <w:bCs/>
-          <w:sz w:val="28"/>
-          <w:szCs w:val="28"/>
-        </w:rPr>
-        <w:t xml:space="preserve">Рисунок 10 – Вид приложения после установки шага независимой переменной в единицу </w:t>
-      </w:r>
-    </w:p>
-    <w:p>
-      <w:pPr>
-        <w:tabs>
-          <w:tab w:val="left" w:pos="3402"/>
-        </w:tabs>
-        <w:spacing w:line="360" w:lineRule="auto"/>
-        <w:rPr>
-          <w:rFonts w:ascii="Times New Roman" w:hAnsi="Times New Roman" w:cs="Times New Roman"/>
-          <w:bCs/>
-          <w:sz w:val="28"/>
-          <w:szCs w:val="28"/>
-        </w:rPr>
-      </w:pPr>
-    </w:p>
-    <w:p>
-      <w:pPr>
-        <w:tabs>
-          <w:tab w:val="left" w:pos="3402"/>
-        </w:tabs>
-        <w:spacing w:line="360" w:lineRule="auto"/>
-        <w:rPr>
-          <w:rFonts w:ascii="Times New Roman" w:hAnsi="Times New Roman" w:cs="Times New Roman"/>
-          <w:bCs/>
-          <w:sz w:val="28"/>
-          <w:szCs w:val="28"/>
-        </w:rPr>
-      </w:pPr>
-    </w:p>
-    <w:p>
-      <w:pPr>
-        <w:tabs>
-          <w:tab w:val="left" w:pos="3402"/>
-        </w:tabs>
-        <w:spacing w:line="360" w:lineRule="auto"/>
-        <w:rPr>
-          <w:rFonts w:ascii="Times New Roman" w:hAnsi="Times New Roman" w:cs="Times New Roman"/>
-          <w:bCs/>
-          <w:sz w:val="28"/>
-          <w:szCs w:val="28"/>
-        </w:rPr>
-      </w:pPr>
-    </w:p>
-    <w:p>
-      <w:pPr>
-        <w:tabs>
-          <w:tab w:val="left" w:pos="3402"/>
-        </w:tabs>
-        <w:spacing w:line="360" w:lineRule="auto"/>
-        <w:rPr>
-          <w:rFonts w:ascii="Times New Roman" w:hAnsi="Times New Roman" w:cs="Times New Roman"/>
-          <w:bCs/>
-          <w:sz w:val="28"/>
-          <w:szCs w:val="28"/>
-        </w:rPr>
-      </w:pPr>
-    </w:p>
-    <w:p>
-      <w:pPr>
-        <w:tabs>
-          <w:tab w:val="left" w:pos="3402"/>
-        </w:tabs>
-        <w:spacing w:line="360" w:lineRule="auto"/>
-        <w:rPr>
-          <w:rFonts w:ascii="Times New Roman" w:hAnsi="Times New Roman" w:cs="Times New Roman"/>
-          <w:bCs/>
-          <w:sz w:val="28"/>
-          <w:szCs w:val="28"/>
-        </w:rPr>
-      </w:pPr>
-    </w:p>
-    <w:p>
-      <w:pPr>
-        <w:tabs>
-          <w:tab w:val="left" w:pos="3402"/>
-        </w:tabs>
-        <w:spacing w:line="360" w:lineRule="auto"/>
-        <w:rPr>
-          <w:rFonts w:ascii="Times New Roman" w:hAnsi="Times New Roman" w:cs="Times New Roman"/>
-          <w:bCs/>
-          <w:sz w:val="28"/>
-          <w:szCs w:val="28"/>
-        </w:rPr>
-      </w:pPr>
-    </w:p>
-    <w:p>
-      <w:pPr>
-        <w:tabs>
-          <w:tab w:val="left" w:pos="3402"/>
-        </w:tabs>
-        <w:spacing w:line="360" w:lineRule="auto"/>
-        <w:rPr>
-          <w:rFonts w:ascii="Times New Roman" w:hAnsi="Times New Roman" w:cs="Times New Roman"/>
-          <w:bCs/>
-          <w:sz w:val="28"/>
-          <w:szCs w:val="28"/>
-        </w:rPr>
-      </w:pPr>
-    </w:p>
-    <w:p>
-      <w:pPr>
-        <w:tabs>
-          <w:tab w:val="left" w:pos="3402"/>
-        </w:tabs>
-        <w:spacing w:line="360" w:lineRule="auto"/>
-        <w:rPr>
-          <w:rFonts w:ascii="Times New Roman" w:hAnsi="Times New Roman" w:cs="Times New Roman"/>
-          <w:bCs/>
-          <w:sz w:val="28"/>
-          <w:szCs w:val="28"/>
-        </w:rPr>
-      </w:pPr>
-    </w:p>
-    <w:p>
-      <w:pPr>
-        <w:tabs>
-          <w:tab w:val="left" w:pos="3402"/>
-        </w:tabs>
-        <w:spacing w:line="360" w:lineRule="auto"/>
-        <w:rPr>
-          <w:rFonts w:ascii="Times New Roman" w:hAnsi="Times New Roman" w:cs="Times New Roman"/>
-          <w:bCs/>
-          <w:sz w:val="28"/>
-          <w:szCs w:val="28"/>
-        </w:rPr>
-      </w:pPr>
+        <w:t>внесения произвольных изменений в матрицу преобразования</w:t>
+      </w:r>
     </w:p>
     <w:p>
       <w:pPr>
@@ -12276,6 +12312,7 @@
           <w:sz w:val="28"/>
           <w:szCs w:val="28"/>
         </w:rPr>
+        <w:lastRenderedPageBreak/>
         <w:t>Выводы</w:t>
       </w:r>
     </w:p>
@@ -12350,7 +12387,7 @@
       </w:r>
     </w:p>
     <w:sectPr>
-      <w:footerReference w:type="default" r:id="rId11"/>
+      <w:footerReference w:type="default" r:id="rId17"/>
       <w:pgSz w:w="11906" w:h="16838"/>
       <w:pgMar w:top="1134" w:right="851" w:bottom="1134" w:left="1701" w:header="709" w:footer="0" w:gutter="0"/>
       <w:pgNumType w:start="1"/>
@@ -12397,6 +12434,7 @@
         <w:docPartUnique/>
       </w:docPartObj>
     </w:sdtPr>
+    <w:sdtEndPr/>
     <w:sdtContent>
       <w:p>
         <w:pPr>
@@ -12416,7 +12454,7 @@
           <w:rPr>
             <w:noProof/>
           </w:rPr>
-          <w:t>12</w:t>
+          <w:t>14</w:t>
         </w:r>
         <w:r>
           <w:fldChar w:fldCharType="end"/>
@@ -14474,7 +14512,7 @@
 </file>
 
 <file path=customXml/itemProps1.xml><?xml version="1.0" encoding="utf-8"?>
-<ds:datastoreItem xmlns:ds="http://schemas.openxmlformats.org/officeDocument/2006/customXml" ds:itemID="{2090ACD4-0675-4732-A4AF-E11A94BF0348}">
+<ds:datastoreItem xmlns:ds="http://schemas.openxmlformats.org/officeDocument/2006/customXml" ds:itemID="{53FA761A-9D9F-41DC-8153-8EBC9CCC3930}">
   <ds:schemaRefs>
     <ds:schemaRef ds:uri="http://schemas.openxmlformats.org/officeDocument/2006/bibliography"/>
   </ds:schemaRefs>
